--- a/backend-exhibits/Dropbox to MyDrive Standard Plan - Standard Include.docx
+++ b/backend-exhibits/Dropbox to MyDrive Standard Plan - Standard Include.docx
@@ -10,14 +10,13 @@
         <w:tblCellMar>
           <w:top w:w="108" w:type="dxa"/>
           <w:left w:w="64" w:type="dxa"/>
-          <w:bottom w:w="0" w:type="dxa"/>
           <w:right w:w="45" w:type="dxa"/>
         </w:tblCellMar>
         <w:tblLook w:val="04A0" w:firstRow="1" w:lastRow="0" w:firstColumn="1" w:lastColumn="0" w:noHBand="0" w:noVBand="1"/>
       </w:tblPr>
       <w:tblGrid>
-        <w:gridCol w:w="4273"/>
-        <w:gridCol w:w="6448"/>
+        <w:gridCol w:w="3792"/>
+        <w:gridCol w:w="6929"/>
       </w:tblGrid>
       <w:tr>
         <w:trPr>
@@ -56,7 +55,7 @@
         </w:trPr>
         <w:tc>
           <w:tcPr>
-            <w:tcW w:w="4273" w:type="dxa"/>
+            <w:tcW w:w="3792" w:type="dxa"/>
             <w:tcBorders>
               <w:top w:val="single" w:sz="6" w:space="0" w:color="666666"/>
               <w:left w:val="single" w:sz="6" w:space="0" w:color="666666"/>
@@ -79,7 +78,7 @@
         </w:tc>
         <w:tc>
           <w:tcPr>
-            <w:tcW w:w="6448" w:type="dxa"/>
+            <w:tcW w:w="6929" w:type="dxa"/>
             <w:tcBorders>
               <w:top w:val="single" w:sz="6" w:space="0" w:color="666666"/>
               <w:left w:val="single" w:sz="6" w:space="0" w:color="666666"/>
@@ -114,7 +113,7 @@
         </w:trPr>
         <w:tc>
           <w:tcPr>
-            <w:tcW w:w="4273" w:type="dxa"/>
+            <w:tcW w:w="3792" w:type="dxa"/>
             <w:tcBorders>
               <w:top w:val="single" w:sz="6" w:space="0" w:color="666666"/>
               <w:left w:val="single" w:sz="6" w:space="0" w:color="666666"/>
@@ -137,7 +136,7 @@
         </w:tc>
         <w:tc>
           <w:tcPr>
-            <w:tcW w:w="6448" w:type="dxa"/>
+            <w:tcW w:w="6929" w:type="dxa"/>
             <w:tcBorders>
               <w:top w:val="single" w:sz="6" w:space="0" w:color="666666"/>
               <w:left w:val="single" w:sz="6" w:space="0" w:color="666666"/>
@@ -164,7 +163,7 @@
         </w:trPr>
         <w:tc>
           <w:tcPr>
-            <w:tcW w:w="4273" w:type="dxa"/>
+            <w:tcW w:w="3792" w:type="dxa"/>
             <w:tcBorders>
               <w:top w:val="single" w:sz="6" w:space="0" w:color="666666"/>
               <w:left w:val="single" w:sz="6" w:space="0" w:color="666666"/>
@@ -187,7 +186,7 @@
         </w:tc>
         <w:tc>
           <w:tcPr>
-            <w:tcW w:w="6448" w:type="dxa"/>
+            <w:tcW w:w="6929" w:type="dxa"/>
             <w:tcBorders>
               <w:top w:val="single" w:sz="6" w:space="0" w:color="666666"/>
               <w:left w:val="single" w:sz="6" w:space="0" w:color="666666"/>
@@ -214,7 +213,7 @@
         </w:trPr>
         <w:tc>
           <w:tcPr>
-            <w:tcW w:w="4273" w:type="dxa"/>
+            <w:tcW w:w="3792" w:type="dxa"/>
             <w:tcBorders>
               <w:top w:val="single" w:sz="6" w:space="0" w:color="666666"/>
               <w:left w:val="single" w:sz="6" w:space="0" w:color="666666"/>
@@ -237,7 +236,7 @@
         </w:tc>
         <w:tc>
           <w:tcPr>
-            <w:tcW w:w="6448" w:type="dxa"/>
+            <w:tcW w:w="6929" w:type="dxa"/>
             <w:tcBorders>
               <w:top w:val="single" w:sz="6" w:space="0" w:color="666666"/>
               <w:left w:val="single" w:sz="6" w:space="0" w:color="666666"/>
@@ -273,7 +272,7 @@
         </w:trPr>
         <w:tc>
           <w:tcPr>
-            <w:tcW w:w="4273" w:type="dxa"/>
+            <w:tcW w:w="3792" w:type="dxa"/>
             <w:tcBorders>
               <w:top w:val="single" w:sz="6" w:space="0" w:color="666666"/>
               <w:left w:val="single" w:sz="6" w:space="0" w:color="666666"/>
@@ -296,7 +295,7 @@
         </w:tc>
         <w:tc>
           <w:tcPr>
-            <w:tcW w:w="6448" w:type="dxa"/>
+            <w:tcW w:w="6929" w:type="dxa"/>
             <w:tcBorders>
               <w:top w:val="single" w:sz="6" w:space="0" w:color="666666"/>
               <w:left w:val="single" w:sz="6" w:space="0" w:color="666666"/>
@@ -331,7 +330,7 @@
         </w:trPr>
         <w:tc>
           <w:tcPr>
-            <w:tcW w:w="4273" w:type="dxa"/>
+            <w:tcW w:w="3792" w:type="dxa"/>
             <w:tcBorders>
               <w:top w:val="single" w:sz="6" w:space="0" w:color="666666"/>
               <w:left w:val="single" w:sz="6" w:space="0" w:color="666666"/>
@@ -354,7 +353,7 @@
         </w:tc>
         <w:tc>
           <w:tcPr>
-            <w:tcW w:w="6448" w:type="dxa"/>
+            <w:tcW w:w="6929" w:type="dxa"/>
             <w:tcBorders>
               <w:top w:val="single" w:sz="6" w:space="0" w:color="666666"/>
               <w:left w:val="single" w:sz="6" w:space="0" w:color="666666"/>
@@ -389,7 +388,7 @@
         </w:trPr>
         <w:tc>
           <w:tcPr>
-            <w:tcW w:w="4273" w:type="dxa"/>
+            <w:tcW w:w="3792" w:type="dxa"/>
             <w:tcBorders>
               <w:top w:val="single" w:sz="6" w:space="0" w:color="666666"/>
               <w:left w:val="single" w:sz="6" w:space="0" w:color="666666"/>
@@ -412,7 +411,7 @@
         </w:tc>
         <w:tc>
           <w:tcPr>
-            <w:tcW w:w="6448" w:type="dxa"/>
+            <w:tcW w:w="6929" w:type="dxa"/>
             <w:tcBorders>
               <w:top w:val="single" w:sz="6" w:space="0" w:color="666666"/>
               <w:left w:val="single" w:sz="6" w:space="0" w:color="666666"/>
@@ -447,7 +446,7 @@
         </w:trPr>
         <w:tc>
           <w:tcPr>
-            <w:tcW w:w="4273" w:type="dxa"/>
+            <w:tcW w:w="3792" w:type="dxa"/>
             <w:tcBorders>
               <w:top w:val="single" w:sz="6" w:space="0" w:color="666666"/>
               <w:left w:val="single" w:sz="6" w:space="0" w:color="666666"/>
@@ -470,7 +469,7 @@
         </w:tc>
         <w:tc>
           <w:tcPr>
-            <w:tcW w:w="6448" w:type="dxa"/>
+            <w:tcW w:w="6929" w:type="dxa"/>
             <w:tcBorders>
               <w:top w:val="single" w:sz="6" w:space="0" w:color="666666"/>
               <w:left w:val="single" w:sz="6" w:space="0" w:color="666666"/>
@@ -505,7 +504,7 @@
         </w:trPr>
         <w:tc>
           <w:tcPr>
-            <w:tcW w:w="4273" w:type="dxa"/>
+            <w:tcW w:w="3792" w:type="dxa"/>
             <w:tcBorders>
               <w:top w:val="single" w:sz="6" w:space="0" w:color="666666"/>
               <w:left w:val="single" w:sz="6" w:space="0" w:color="666666"/>
@@ -528,7 +527,7 @@
         </w:tc>
         <w:tc>
           <w:tcPr>
-            <w:tcW w:w="6448" w:type="dxa"/>
+            <w:tcW w:w="6929" w:type="dxa"/>
             <w:tcBorders>
               <w:top w:val="single" w:sz="6" w:space="0" w:color="666666"/>
               <w:left w:val="single" w:sz="6" w:space="0" w:color="666666"/>
@@ -563,7 +562,7 @@
         </w:trPr>
         <w:tc>
           <w:tcPr>
-            <w:tcW w:w="4273" w:type="dxa"/>
+            <w:tcW w:w="3792" w:type="dxa"/>
             <w:tcBorders>
               <w:top w:val="single" w:sz="6" w:space="0" w:color="666666"/>
               <w:left w:val="single" w:sz="6" w:space="0" w:color="666666"/>
@@ -586,7 +585,7 @@
         </w:tc>
         <w:tc>
           <w:tcPr>
-            <w:tcW w:w="6448" w:type="dxa"/>
+            <w:tcW w:w="6929" w:type="dxa"/>
             <w:tcBorders>
               <w:top w:val="single" w:sz="6" w:space="0" w:color="666666"/>
               <w:left w:val="single" w:sz="6" w:space="0" w:color="666666"/>
@@ -613,7 +612,7 @@
         </w:trPr>
         <w:tc>
           <w:tcPr>
-            <w:tcW w:w="4273" w:type="dxa"/>
+            <w:tcW w:w="3792" w:type="dxa"/>
             <w:tcBorders>
               <w:top w:val="single" w:sz="6" w:space="0" w:color="666666"/>
               <w:left w:val="single" w:sz="6" w:space="0" w:color="666666"/>
@@ -636,7 +635,7 @@
         </w:tc>
         <w:tc>
           <w:tcPr>
-            <w:tcW w:w="6448" w:type="dxa"/>
+            <w:tcW w:w="6929" w:type="dxa"/>
             <w:tcBorders>
               <w:top w:val="single" w:sz="6" w:space="0" w:color="666666"/>
               <w:left w:val="single" w:sz="6" w:space="0" w:color="666666"/>
@@ -663,7 +662,7 @@
         </w:trPr>
         <w:tc>
           <w:tcPr>
-            <w:tcW w:w="4273" w:type="dxa"/>
+            <w:tcW w:w="3792" w:type="dxa"/>
             <w:tcBorders>
               <w:top w:val="single" w:sz="6" w:space="0" w:color="666666"/>
               <w:left w:val="single" w:sz="6" w:space="0" w:color="666666"/>
@@ -686,7 +685,7 @@
         </w:tc>
         <w:tc>
           <w:tcPr>
-            <w:tcW w:w="6448" w:type="dxa"/>
+            <w:tcW w:w="6929" w:type="dxa"/>
             <w:tcBorders>
               <w:top w:val="single" w:sz="6" w:space="0" w:color="666666"/>
               <w:left w:val="single" w:sz="6" w:space="0" w:color="666666"/>
@@ -713,7 +712,7 @@
         </w:trPr>
         <w:tc>
           <w:tcPr>
-            <w:tcW w:w="4273" w:type="dxa"/>
+            <w:tcW w:w="3792" w:type="dxa"/>
             <w:tcBorders>
               <w:top w:val="single" w:sz="6" w:space="0" w:color="666666"/>
               <w:left w:val="single" w:sz="6" w:space="0" w:color="666666"/>
@@ -736,7 +735,7 @@
         </w:tc>
         <w:tc>
           <w:tcPr>
-            <w:tcW w:w="6448" w:type="dxa"/>
+            <w:tcW w:w="6929" w:type="dxa"/>
             <w:tcBorders>
               <w:top w:val="single" w:sz="6" w:space="0" w:color="666666"/>
               <w:left w:val="single" w:sz="6" w:space="0" w:color="666666"/>
@@ -763,7 +762,7 @@
         </w:trPr>
         <w:tc>
           <w:tcPr>
-            <w:tcW w:w="4273" w:type="dxa"/>
+            <w:tcW w:w="3792" w:type="dxa"/>
             <w:tcBorders>
               <w:top w:val="single" w:sz="6" w:space="0" w:color="666666"/>
               <w:left w:val="single" w:sz="6" w:space="0" w:color="666666"/>
@@ -786,7 +785,7 @@
         </w:tc>
         <w:tc>
           <w:tcPr>
-            <w:tcW w:w="6448" w:type="dxa"/>
+            <w:tcW w:w="6929" w:type="dxa"/>
             <w:tcBorders>
               <w:top w:val="single" w:sz="6" w:space="0" w:color="666666"/>
               <w:left w:val="single" w:sz="6" w:space="0" w:color="666666"/>
